--- a/การพัฒนาแอปพลิเคชั่นสูตรอาหาร.docx
+++ b/การพัฒนาแอปพลิเคชั่นสูตรอาหาร.docx
@@ -1,6 +1,6 @@
 
 <file path=word/document.xml><?xml version="1.0" encoding="utf-8"?>
-<w:document xmlns:wpc="http://schemas.microsoft.com/office/word/2010/wordprocessingCanvas" xmlns:cx="http://schemas.microsoft.com/office/drawing/2014/chartex" xmlns:cx1="http://schemas.microsoft.com/office/drawing/2015/9/8/chartex" xmlns:cx2="http://schemas.microsoft.com/office/drawing/2015/10/21/chartex" xmlns:cx3="http://schemas.microsoft.com/office/drawing/2016/5/9/chartex" xmlns:cx4="http://schemas.microsoft.com/office/drawing/2016/5/10/chartex" xmlns:cx5="http://schemas.microsoft.com/office/drawing/2016/5/11/chartex" xmlns:cx6="http://schemas.microsoft.com/office/drawing/2016/5/12/chartex" xmlns:cx7="http://schemas.microsoft.com/office/drawing/2016/5/13/chartex" xmlns:cx8="http://schemas.microsoft.com/office/drawing/2016/5/14/chartex" xmlns:mc="http://schemas.openxmlformats.org/markup-compatibility/2006" xmlns:aink="http://schemas.microsoft.com/office/drawing/2016/ink" xmlns:am3d="http://schemas.microsoft.com/office/drawing/2017/model3d" xmlns:o="urn:schemas-microsoft-com:office:office" xmlns:oel="http://schemas.microsoft.com/office/2019/extlst" xmlns:r="http://schemas.openxmlformats.org/officeDocument/2006/relationships" xmlns:m="http://schemas.openxmlformats.org/officeDocument/2006/math" xmlns:v="urn:schemas-microsoft-com:vml" xmlns:wp14="http://schemas.microsoft.com/office/word/2010/wordprocessingDrawing" xmlns:wp="http://schemas.openxmlformats.org/drawingml/2006/wordprocessingDrawing" xmlns:w10="urn:schemas-microsoft-com:office:word" xmlns:w="http://schemas.openxmlformats.org/wordprocessingml/2006/main" xmlns:w14="http://schemas.microsoft.com/office/word/2010/wordml" xmlns:w15="http://schemas.microsoft.com/office/word/2012/wordml" xmlns:w16cex="http://schemas.microsoft.com/office/word/2018/wordml/cex" xmlns:w16cid="http://schemas.microsoft.com/office/word/2016/wordml/cid" xmlns:w16="http://schemas.microsoft.com/office/word/2018/wordml" xmlns:w16sdtdh="http://schemas.microsoft.com/office/word/2020/wordml/sdtdatahash" xmlns:w16se="http://schemas.microsoft.com/office/word/2015/wordml/symex" xmlns:wpg="http://schemas.microsoft.com/office/word/2010/wordprocessingGroup" xmlns:wpi="http://schemas.microsoft.com/office/word/2010/wordprocessingInk" xmlns:wne="http://schemas.microsoft.com/office/word/2006/wordml" xmlns:wps="http://schemas.microsoft.com/office/word/2010/wordprocessingShape" mc:Ignorable="w14 w15 w16se w16cid w16 w16cex w16sdtdh wp14">
+<w:document xmlns:wpc="http://schemas.microsoft.com/office/word/2010/wordprocessingCanvas" xmlns:cx="http://schemas.microsoft.com/office/drawing/2014/chartex" xmlns:cx1="http://schemas.microsoft.com/office/drawing/2015/9/8/chartex" xmlns:cx2="http://schemas.microsoft.com/office/drawing/2015/10/21/chartex" xmlns:cx3="http://schemas.microsoft.com/office/drawing/2016/5/9/chartex" xmlns:cx4="http://schemas.microsoft.com/office/drawing/2016/5/10/chartex" xmlns:cx5="http://schemas.microsoft.com/office/drawing/2016/5/11/chartex" xmlns:cx6="http://schemas.microsoft.com/office/drawing/2016/5/12/chartex" xmlns:cx7="http://schemas.microsoft.com/office/drawing/2016/5/13/chartex" xmlns:cx8="http://schemas.microsoft.com/office/drawing/2016/5/14/chartex" xmlns:mc="http://schemas.openxmlformats.org/markup-compatibility/2006" xmlns:aink="http://schemas.microsoft.com/office/drawing/2016/ink" xmlns:am3d="http://schemas.microsoft.com/office/drawing/2017/model3d" xmlns:o="urn:schemas-microsoft-com:office:office" xmlns:r="http://schemas.openxmlformats.org/officeDocument/2006/relationships" xmlns:m="http://schemas.openxmlformats.org/officeDocument/2006/math" xmlns:v="urn:schemas-microsoft-com:vml" xmlns:wp14="http://schemas.microsoft.com/office/word/2010/wordprocessingDrawing" xmlns:wp="http://schemas.openxmlformats.org/drawingml/2006/wordprocessingDrawing" xmlns:w10="urn:schemas-microsoft-com:office:word" xmlns:w="http://schemas.openxmlformats.org/wordprocessingml/2006/main" xmlns:w14="http://schemas.microsoft.com/office/word/2010/wordml" xmlns:w15="http://schemas.microsoft.com/office/word/2012/wordml" xmlns:w16cid="http://schemas.microsoft.com/office/word/2016/wordml/cid" xmlns:w16se="http://schemas.microsoft.com/office/word/2015/wordml/symex" xmlns:wpg="http://schemas.microsoft.com/office/word/2010/wordprocessingGroup" xmlns:wpi="http://schemas.microsoft.com/office/word/2010/wordprocessingInk" xmlns:wne="http://schemas.microsoft.com/office/word/2006/wordml" xmlns:wps="http://schemas.microsoft.com/office/word/2010/wordprocessingShape" mc:Ignorable="w14 w15 w16se w16cid wp14">
   <w:body>
     <w:p>
       <w:pPr>
@@ -774,16 +774,7 @@
           <w:szCs w:val="32"/>
           <w:cs/>
         </w:rPr>
-        <w:t>ในปัจจุบันผู้คนมักไม่ค่อยให้ความสนใจในการทำอาหารทานเองเท่าไหร่นัก อาจเกิดจากหลายสาเหตุเช่นอาหารซื้อจากด้านนอกนั้นมีความสะดวกรวดเร็วเหมาะต่อยุคสมัยที่เร่งรีบนี้มากกว่า หรืออาจเป็นเพราะไม่มีความรู้ในด้านการทำอาหารอย่าง</w:t>
-      </w:r>
-      <w:r>
-        <w:rPr>
-          <w:rFonts w:ascii="TH SarabunPSK" w:hAnsi="TH SarabunPSK" w:cs="TH SarabunPSK"/>
-          <w:sz w:val="32"/>
-          <w:szCs w:val="32"/>
-          <w:cs/>
-        </w:rPr>
-        <w:t>หลากหลาย ดังนั้นจึงก่อให้เกิดความคิดที่ว่าทานให้เสร็จแล้วจึงไปทำอย่างอื่นต่อ ส่วนด้านโภชนาการจึงถูกละเลยไปเพราะไม่ได้รับรู้และไม่ได้ใส่ใจว่าส่วนผสมของอาหารข้างทางที่เราซื้อมานั้นมีอะไรบ้าง</w:t>
+        <w:t>ในปัจจุบันผู้คนมักไม่ค่อยให้ความสนใจในการทำอาหารทานเองเท่าไหร่นัก อาจเกิดจากหลายสาเหตุเช่นอาหารซื้อจากด้านนอกนั้นมีความสะดวกรวดเร็วเหมาะต่อยุคสมัยที่เร่งรีบนี้มากกว่า หรืออาจเป็นเพราะไม่มีความรู้ในด้านการทำอาหารอย่างหลากหลาย ดังนั้นจึงก่อให้เกิดความคิดที่ว่าทานให้เสร็จแล้วจึงไปทำอย่างอื่นต่อ ส่วนด้านโภชนาการจึงถูกละเลยไปเพราะไม่ได้รับรู้และไม่ได้ใส่ใจว่าส่วนผสมของอาหารข้างทางที่เราซื้อมานั้นมีอะไรบ้าง</w:t>
       </w:r>
     </w:p>
     <w:p>
@@ -827,7 +818,17 @@
           <w:szCs w:val="32"/>
           <w:cs/>
         </w:rPr>
-        <w:t>สำหรับผู้คนผ่านเว็บแอปพลิเคชั่นที่เหมาะสมต่อยุคสมัยปัจจุบัน เพื่อให้ง่ายต่อการเข้าถึงและสามารถพกพาดูได้ทุกที่ และเพื่อสนับสนุนให้ผู้คนหันมาสนใจการทำอาหารและใส่ใจในสิ่งที่ตนเองได้ทานเข้าไปในแต่ละวันมากขึ้น</w:t>
+        <w:t>สำหรับผู้คนผ่านเว็บแอปพลิเคชั่นที่เหมาะสมต่อยุค</w:t>
+      </w:r>
+      <w:r>
+        <w:rPr>
+          <w:rFonts w:ascii="TH SarabunPSK" w:hAnsi="TH SarabunPSK" w:cs="TH SarabunPSK"/>
+          <w:sz w:val="32"/>
+          <w:szCs w:val="32"/>
+          <w:cs/>
+        </w:rPr>
+        <w:lastRenderedPageBreak/>
+        <w:t>สมัยปัจจุบัน เพื่อให้ง่ายต่อการเข้าถึงและสามารถพกพาดูได้ทุกที่ และเพื่อสนับสนุนให้ผู้คนหันมาสนใจการทำอาหารและใส่ใจในสิ่งที่ตนเองได้ทานเข้าไปในแต่ละวันมากขึ้น</w:t>
       </w:r>
     </w:p>
     <w:p>
@@ -940,17 +941,7 @@
           <w:szCs w:val="32"/>
           <w:cs/>
         </w:rPr>
-        <w:t>ซึ่งเป็นฐานข้อมูลโอเพ่นซอร์สที่แข็งแกร่งซึ่งขับเคลื่อนแอปพลิเคชันสมัยใหม่จำนวนมาก เป็น</w:t>
-      </w:r>
-      <w:r>
-        <w:rPr>
-          <w:rFonts w:ascii="TH SarabunPSK" w:hAnsi="TH SarabunPSK" w:cs="TH SarabunPSK"/>
-          <w:sz w:val="32"/>
-          <w:szCs w:val="32"/>
-          <w:cs/>
-        </w:rPr>
-        <w:lastRenderedPageBreak/>
-        <w:t xml:space="preserve">เทคโนโลยีฐานข้อมูลแบบเอกสารและแบบกระจายที่มีความสามารถและความยืดหยุ่นที่สำคัญทำให้เหมาะสำหรับกรณีการใช้งานที่หลากหลาย โดย </w:t>
+        <w:t xml:space="preserve">ซึ่งเป็นฐานข้อมูลโอเพ่นซอร์สที่แข็งแกร่งซึ่งขับเคลื่อนแอปพลิเคชันสมัยใหม่จำนวนมาก เป็นเทคโนโลยีฐานข้อมูลแบบเอกสารและแบบกระจายที่มีความสามารถและความยืดหยุ่นที่สำคัญทำให้เหมาะสำหรับกรณีการใช้งานที่หลากหลาย โดย </w:t>
       </w:r>
       <w:r>
         <w:rPr>
@@ -1343,16 +1334,7 @@
           <w:szCs w:val="32"/>
           <w:cs/>
         </w:rPr>
-        <w:t xml:space="preserve">เป็นการพัฒนาโปรแกรมประยุกต์สำหรับอุปกรณ์เคลื่อนที่ เช่น </w:t>
-      </w:r>
-      <w:r>
-        <w:rPr>
-          <w:rFonts w:ascii="TH SarabunPSK" w:hAnsi="TH SarabunPSK" w:cs="TH SarabunPSK"/>
-          <w:sz w:val="32"/>
-          <w:szCs w:val="32"/>
-          <w:cs/>
-        </w:rPr>
-        <w:t xml:space="preserve">โทรศัพท์มือถือ แท็บเล็ต โดยโปรแกรมจะช่วยตอบสนองความต้องการของผู้บริโภค อีกทั้งยังสนับสนุนให้ผู้ใช้โทรศัพท์ได้ใช้ง่ายยิ่งขึ้น ในปัจจุบันโทรศัพท์มือหรือสมาร์ทโฟนมีหลาย ระบบปฏิบัติการที่พัฒนาออกมาให้ผู้บริโภคใช้ ส่วนที่มีคนใช้และเป็นที่นิยมมากก็คือ </w:t>
+        <w:t xml:space="preserve">เป็นการพัฒนาโปรแกรมประยุกต์สำหรับอุปกรณ์เคลื่อนที่ เช่น โทรศัพท์มือถือ แท็บเล็ต โดยโปรแกรมจะช่วยตอบสนองความต้องการของผู้บริโภค อีกทั้งยังสนับสนุนให้ผู้ใช้โทรศัพท์ได้ใช้ง่ายยิ่งขึ้น ในปัจจุบันโทรศัพท์มือหรือสมาร์ทโฟนมีหลาย ระบบปฏิบัติการที่พัฒนาออกมาให้ผู้บริโภคใช้ ส่วนที่มีคนใช้และเป็นที่นิยมมากก็คือ </w:t>
       </w:r>
       <w:r>
         <w:rPr>
@@ -1536,6 +1518,7 @@
           <w:sz w:val="32"/>
           <w:szCs w:val="32"/>
         </w:rPr>
+        <w:lastRenderedPageBreak/>
         <w:t>3.</w:t>
       </w:r>
       <w:r>
@@ -1632,17 +1615,7 @@
           <w:szCs w:val="32"/>
           <w:cs/>
         </w:rPr>
-        <w:t>000 กิโลแคลอรี่ สำหรับผู้ชายวัยทำงาน และสัดส่วนการ</w:t>
-      </w:r>
-      <w:r>
-        <w:rPr>
-          <w:rFonts w:ascii="TH SarabunPSK" w:hAnsi="TH SarabunPSK" w:cs="TH SarabunPSK"/>
-          <w:sz w:val="32"/>
-          <w:szCs w:val="32"/>
-          <w:cs/>
-        </w:rPr>
-        <w:lastRenderedPageBreak/>
-        <w:t>กระจายของสารอาหาร หลักเป็นดังนี้ คาร์โบไฮเดรตร้อยละ 60-63 โปรตีนร้อยละ 12-15 แลไขมันร้อยละ 25-30 ของ พลังงานทั้งหมด เครื่องมือที่ใช้ในการเก็บรวบรวมข้อมูลประกอบด้วย แบบบันทึกการบริโภคอาหาร เครื่องชั่งน้ำหนักและที่วัดส่วนสูง เก็บรวบรวมข้อมูลค่าดัชนีมวลกายของกลุ่มตัวอย่างก่อนและหลังการได้รับโปรแกรมอาหารสุขภาพ และข้อมูลอาหารที่บริโภคในมื้ออาหารที่ไม่ได้มารับบริการโดยจดบันทึกในแบบบันทึกการบริโภคอาหาร ผู้วิจัยนำมาคำนวณพลังงานและสารอาหารหลักโดยใช้โปรแกรมสำ เร็จรูป</w:t>
+        <w:t>000 กิโลแคลอรี่ สำหรับผู้ชายวัยทำงาน และสัดส่วนการกระจายของสารอาหาร หลักเป็นดังนี้ คาร์โบไฮเดรตร้อยละ 60-63 โปรตีนร้อยละ 12-15 แลไขมันร้อยละ 25-30 ของ พลังงานทั้งหมด เครื่องมือที่ใช้ในการเก็บรวบรวมข้อมูลประกอบด้วย แบบบันทึกการบริโภคอาหาร เครื่องชั่งน้ำหนักและที่วัดส่วนสูง เก็บรวบรวมข้อมูลค่าดัชนีมวลกายของกลุ่มตัวอย่างก่อนและหลังการได้รับโปรแกรมอาหารสุขภาพ และข้อมูลอาหารที่บริโภคในมื้ออาหารที่ไม่ได้มารับบริการโดยจดบันทึกในแบบบันทึกการบริโภคอาหาร ผู้วิจัยนำมาคำนวณพลังงานและสารอาหารหลักโดยใช้โปรแกรมสำ เร็จรูป</w:t>
       </w:r>
     </w:p>
     <w:p>
@@ -1694,16 +1667,7 @@
           <w:szCs w:val="32"/>
           <w:cs/>
         </w:rPr>
-        <w:t xml:space="preserve"> ศึกษาตํารับมาตรฐานและคุณค่าทางโภชนาการอาหารท้องถิ่นใน อําเภอลับแล จังหวัดอุตรดิตถ์ โดยการเทียบจาก</w:t>
-      </w:r>
-      <w:r>
-        <w:rPr>
-          <w:rFonts w:ascii="TH SarabunPSK" w:hAnsi="TH SarabunPSK" w:cs="TH SarabunPSK"/>
-          <w:sz w:val="32"/>
-          <w:szCs w:val="32"/>
-          <w:cs/>
-        </w:rPr>
-        <w:t xml:space="preserve">ตารางแสดงคุณค่าทางโภชนาการอาหารไทย กรมอนามัย กระทรวงสาธารณสุข พ.ศ. </w:t>
+        <w:t xml:space="preserve"> ศึกษาตํารับมาตรฐานและคุณค่าทางโภชนาการอาหารท้องถิ่นใน อําเภอลับแล จังหวัดอุตรดิตถ์ โดยการเทียบจากตารางแสดงคุณค่าทางโภชนาการอาหารไทย กรมอนามัย กระทรวงสาธารณสุข พ.ศ. </w:t>
       </w:r>
       <w:r>
         <w:rPr>
@@ -1833,24 +1797,20 @@
           <w:sz w:val="28"/>
           <w:szCs w:val="36"/>
         </w:rPr>
-        <w:sectPr>
-          <w:type w:val="continuous"/>
-          <w:pgSz w:w="12240" w:h="15840"/>
-          <w:pgMar w:top="1440" w:right="1440" w:bottom="1440" w:left="1440" w:header="720" w:footer="720" w:gutter="0"/>
-          <w:cols w:num="2" w:space="720"/>
-          <w:docGrid w:linePitch="360"/>
-        </w:sectPr>
       </w:pPr>
-    </w:p>
-    <w:p>
-      <w:pPr>
-        <w:jc w:val="center"/>
-        <w:rPr>
-          <w:rFonts w:ascii="TH SarabunPSK" w:hAnsi="TH SarabunPSK" w:cs="TH SarabunPSK"/>
-          <w:sz w:val="28"/>
-          <w:szCs w:val="36"/>
-        </w:rPr>
-      </w:pPr>
+      <w:r>
+        <w:rPr>
+          <w:rFonts w:ascii="Arial" w:hAnsi="Arial" w:cs="Angsana New"/>
+          <w:color w:val="202124"/>
+          <w:sz w:val="45"/>
+          <w:szCs w:val="45"/>
+          <w:shd w:val="clear" w:color="auto" w:fill="FFFFFF"/>
+          <w:cs/>
+        </w:rPr>
+        <w:t>ไมน์คราฟต์ไมน์คราฟต์ไมน์คราฟต์ไมน์คราฟต์ไมน์คราฟต์ไมน์คราฟต์ไมน์คราฟต์ไมน์คราฟต์ไมน์คราฟต์ไมน์คราฟต์ไมน์คราฟต์ไมน์คราฟต์ไมน์คราฟต์ไมน์คราฟต์ไมน์คราฟต์ไมน์คราฟต์ไมน์คราฟต์ไมน์คราฟต์ไมน์คราฟต์</w:t>
+      </w:r>
+      <w:bookmarkStart w:id="0" w:name="_GoBack"/>
+      <w:bookmarkEnd w:id="0"/>
     </w:p>
     <w:sectPr>
       <w:type w:val="continuous"/>
@@ -1864,7 +1824,7 @@
 </file>
 
 <file path=word/endnotes.xml><?xml version="1.0" encoding="utf-8"?>
-<w:endnotes xmlns:wpc="http://schemas.microsoft.com/office/word/2010/wordprocessingCanvas" xmlns:cx="http://schemas.microsoft.com/office/drawing/2014/chartex" xmlns:cx1="http://schemas.microsoft.com/office/drawing/2015/9/8/chartex" xmlns:cx2="http://schemas.microsoft.com/office/drawing/2015/10/21/chartex" xmlns:cx3="http://schemas.microsoft.com/office/drawing/2016/5/9/chartex" xmlns:cx4="http://schemas.microsoft.com/office/drawing/2016/5/10/chartex" xmlns:cx5="http://schemas.microsoft.com/office/drawing/2016/5/11/chartex" xmlns:cx6="http://schemas.microsoft.com/office/drawing/2016/5/12/chartex" xmlns:cx7="http://schemas.microsoft.com/office/drawing/2016/5/13/chartex" xmlns:cx8="http://schemas.microsoft.com/office/drawing/2016/5/14/chartex" xmlns:mc="http://schemas.openxmlformats.org/markup-compatibility/2006" xmlns:aink="http://schemas.microsoft.com/office/drawing/2016/ink" xmlns:am3d="http://schemas.microsoft.com/office/drawing/2017/model3d" xmlns:o="urn:schemas-microsoft-com:office:office" xmlns:oel="http://schemas.microsoft.com/office/2019/extlst" xmlns:r="http://schemas.openxmlformats.org/officeDocument/2006/relationships" xmlns:m="http://schemas.openxmlformats.org/officeDocument/2006/math" xmlns:v="urn:schemas-microsoft-com:vml" xmlns:wp14="http://schemas.microsoft.com/office/word/2010/wordprocessingDrawing" xmlns:wp="http://schemas.openxmlformats.org/drawingml/2006/wordprocessingDrawing" xmlns:w10="urn:schemas-microsoft-com:office:word" xmlns:w="http://schemas.openxmlformats.org/wordprocessingml/2006/main" xmlns:w14="http://schemas.microsoft.com/office/word/2010/wordml" xmlns:w15="http://schemas.microsoft.com/office/word/2012/wordml" xmlns:w16cex="http://schemas.microsoft.com/office/word/2018/wordml/cex" xmlns:w16cid="http://schemas.microsoft.com/office/word/2016/wordml/cid" xmlns:w16="http://schemas.microsoft.com/office/word/2018/wordml" xmlns:w16sdtdh="http://schemas.microsoft.com/office/word/2020/wordml/sdtdatahash" xmlns:w16se="http://schemas.microsoft.com/office/word/2015/wordml/symex" xmlns:wpg="http://schemas.microsoft.com/office/word/2010/wordprocessingGroup" xmlns:wpi="http://schemas.microsoft.com/office/word/2010/wordprocessingInk" xmlns:wne="http://schemas.microsoft.com/office/word/2006/wordml" xmlns:wps="http://schemas.microsoft.com/office/word/2010/wordprocessingShape" mc:Ignorable="w14 w15 w16se w16cid w16 w16cex w16sdtdh wp14">
+<w:endnotes xmlns:wpc="http://schemas.microsoft.com/office/word/2010/wordprocessingCanvas" xmlns:cx="http://schemas.microsoft.com/office/drawing/2014/chartex" xmlns:cx1="http://schemas.microsoft.com/office/drawing/2015/9/8/chartex" xmlns:cx2="http://schemas.microsoft.com/office/drawing/2015/10/21/chartex" xmlns:cx3="http://schemas.microsoft.com/office/drawing/2016/5/9/chartex" xmlns:cx4="http://schemas.microsoft.com/office/drawing/2016/5/10/chartex" xmlns:cx5="http://schemas.microsoft.com/office/drawing/2016/5/11/chartex" xmlns:cx6="http://schemas.microsoft.com/office/drawing/2016/5/12/chartex" xmlns:cx7="http://schemas.microsoft.com/office/drawing/2016/5/13/chartex" xmlns:cx8="http://schemas.microsoft.com/office/drawing/2016/5/14/chartex" xmlns:mc="http://schemas.openxmlformats.org/markup-compatibility/2006" xmlns:aink="http://schemas.microsoft.com/office/drawing/2016/ink" xmlns:am3d="http://schemas.microsoft.com/office/drawing/2017/model3d" xmlns:o="urn:schemas-microsoft-com:office:office" xmlns:r="http://schemas.openxmlformats.org/officeDocument/2006/relationships" xmlns:m="http://schemas.openxmlformats.org/officeDocument/2006/math" xmlns:v="urn:schemas-microsoft-com:vml" xmlns:wp14="http://schemas.microsoft.com/office/word/2010/wordprocessingDrawing" xmlns:wp="http://schemas.openxmlformats.org/drawingml/2006/wordprocessingDrawing" xmlns:w10="urn:schemas-microsoft-com:office:word" xmlns:w="http://schemas.openxmlformats.org/wordprocessingml/2006/main" xmlns:w14="http://schemas.microsoft.com/office/word/2010/wordml" xmlns:w15="http://schemas.microsoft.com/office/word/2012/wordml" xmlns:w16cid="http://schemas.microsoft.com/office/word/2016/wordml/cid" xmlns:w16se="http://schemas.microsoft.com/office/word/2015/wordml/symex" xmlns:wpg="http://schemas.microsoft.com/office/word/2010/wordprocessingGroup" xmlns:wpi="http://schemas.microsoft.com/office/word/2010/wordprocessingInk" xmlns:wne="http://schemas.microsoft.com/office/word/2006/wordml" xmlns:wps="http://schemas.microsoft.com/office/word/2010/wordprocessingShape" mc:Ignorable="w14 w15 w16se w16cid wp14">
   <w:endnote w:type="separator" w:id="-1">
     <w:p>
       <w:pPr>
@@ -1889,7 +1849,7 @@
 </file>
 
 <file path=word/footnotes.xml><?xml version="1.0" encoding="utf-8"?>
-<w:footnotes xmlns:wpc="http://schemas.microsoft.com/office/word/2010/wordprocessingCanvas" xmlns:cx="http://schemas.microsoft.com/office/drawing/2014/chartex" xmlns:cx1="http://schemas.microsoft.com/office/drawing/2015/9/8/chartex" xmlns:cx2="http://schemas.microsoft.com/office/drawing/2015/10/21/chartex" xmlns:cx3="http://schemas.microsoft.com/office/drawing/2016/5/9/chartex" xmlns:cx4="http://schemas.microsoft.com/office/drawing/2016/5/10/chartex" xmlns:cx5="http://schemas.microsoft.com/office/drawing/2016/5/11/chartex" xmlns:cx6="http://schemas.microsoft.com/office/drawing/2016/5/12/chartex" xmlns:cx7="http://schemas.microsoft.com/office/drawing/2016/5/13/chartex" xmlns:cx8="http://schemas.microsoft.com/office/drawing/2016/5/14/chartex" xmlns:mc="http://schemas.openxmlformats.org/markup-compatibility/2006" xmlns:aink="http://schemas.microsoft.com/office/drawing/2016/ink" xmlns:am3d="http://schemas.microsoft.com/office/drawing/2017/model3d" xmlns:o="urn:schemas-microsoft-com:office:office" xmlns:oel="http://schemas.microsoft.com/office/2019/extlst" xmlns:r="http://schemas.openxmlformats.org/officeDocument/2006/relationships" xmlns:m="http://schemas.openxmlformats.org/officeDocument/2006/math" xmlns:v="urn:schemas-microsoft-com:vml" xmlns:wp14="http://schemas.microsoft.com/office/word/2010/wordprocessingDrawing" xmlns:wp="http://schemas.openxmlformats.org/drawingml/2006/wordprocessingDrawing" xmlns:w10="urn:schemas-microsoft-com:office:word" xmlns:w="http://schemas.openxmlformats.org/wordprocessingml/2006/main" xmlns:w14="http://schemas.microsoft.com/office/word/2010/wordml" xmlns:w15="http://schemas.microsoft.com/office/word/2012/wordml" xmlns:w16cex="http://schemas.microsoft.com/office/word/2018/wordml/cex" xmlns:w16cid="http://schemas.microsoft.com/office/word/2016/wordml/cid" xmlns:w16="http://schemas.microsoft.com/office/word/2018/wordml" xmlns:w16sdtdh="http://schemas.microsoft.com/office/word/2020/wordml/sdtdatahash" xmlns:w16se="http://schemas.microsoft.com/office/word/2015/wordml/symex" xmlns:wpg="http://schemas.microsoft.com/office/word/2010/wordprocessingGroup" xmlns:wpi="http://schemas.microsoft.com/office/word/2010/wordprocessingInk" xmlns:wne="http://schemas.microsoft.com/office/word/2006/wordml" xmlns:wps="http://schemas.microsoft.com/office/word/2010/wordprocessingShape" mc:Ignorable="w14 w15 w16se w16cid w16 w16cex w16sdtdh wp14">
+<w:footnotes xmlns:wpc="http://schemas.microsoft.com/office/word/2010/wordprocessingCanvas" xmlns:cx="http://schemas.microsoft.com/office/drawing/2014/chartex" xmlns:cx1="http://schemas.microsoft.com/office/drawing/2015/9/8/chartex" xmlns:cx2="http://schemas.microsoft.com/office/drawing/2015/10/21/chartex" xmlns:cx3="http://schemas.microsoft.com/office/drawing/2016/5/9/chartex" xmlns:cx4="http://schemas.microsoft.com/office/drawing/2016/5/10/chartex" xmlns:cx5="http://schemas.microsoft.com/office/drawing/2016/5/11/chartex" xmlns:cx6="http://schemas.microsoft.com/office/drawing/2016/5/12/chartex" xmlns:cx7="http://schemas.microsoft.com/office/drawing/2016/5/13/chartex" xmlns:cx8="http://schemas.microsoft.com/office/drawing/2016/5/14/chartex" xmlns:mc="http://schemas.openxmlformats.org/markup-compatibility/2006" xmlns:aink="http://schemas.microsoft.com/office/drawing/2016/ink" xmlns:am3d="http://schemas.microsoft.com/office/drawing/2017/model3d" xmlns:o="urn:schemas-microsoft-com:office:office" xmlns:r="http://schemas.openxmlformats.org/officeDocument/2006/relationships" xmlns:m="http://schemas.openxmlformats.org/officeDocument/2006/math" xmlns:v="urn:schemas-microsoft-com:vml" xmlns:wp14="http://schemas.microsoft.com/office/word/2010/wordprocessingDrawing" xmlns:wp="http://schemas.openxmlformats.org/drawingml/2006/wordprocessingDrawing" xmlns:w10="urn:schemas-microsoft-com:office:word" xmlns:w="http://schemas.openxmlformats.org/wordprocessingml/2006/main" xmlns:w14="http://schemas.microsoft.com/office/word/2010/wordml" xmlns:w15="http://schemas.microsoft.com/office/word/2012/wordml" xmlns:w16cid="http://schemas.microsoft.com/office/word/2016/wordml/cid" xmlns:w16se="http://schemas.microsoft.com/office/word/2015/wordml/symex" xmlns:wpg="http://schemas.microsoft.com/office/word/2010/wordprocessingGroup" xmlns:wpi="http://schemas.microsoft.com/office/word/2010/wordprocessingInk" xmlns:wne="http://schemas.microsoft.com/office/word/2006/wordml" xmlns:wps="http://schemas.microsoft.com/office/word/2010/wordprocessingShape" mc:Ignorable="w14 w15 w16se w16cid wp14">
   <w:footnote w:type="separator" w:id="-1">
     <w:p>
       <w:pPr>
@@ -1914,7 +1874,7 @@
 </file>
 
 <file path=word/header1.xml><?xml version="1.0" encoding="utf-8"?>
-<w:hdr xmlns:wpc="http://schemas.microsoft.com/office/word/2010/wordprocessingCanvas" xmlns:cx="http://schemas.microsoft.com/office/drawing/2014/chartex" xmlns:cx1="http://schemas.microsoft.com/office/drawing/2015/9/8/chartex" xmlns:cx2="http://schemas.microsoft.com/office/drawing/2015/10/21/chartex" xmlns:cx3="http://schemas.microsoft.com/office/drawing/2016/5/9/chartex" xmlns:cx4="http://schemas.microsoft.com/office/drawing/2016/5/10/chartex" xmlns:cx5="http://schemas.microsoft.com/office/drawing/2016/5/11/chartex" xmlns:cx6="http://schemas.microsoft.com/office/drawing/2016/5/12/chartex" xmlns:cx7="http://schemas.microsoft.com/office/drawing/2016/5/13/chartex" xmlns:cx8="http://schemas.microsoft.com/office/drawing/2016/5/14/chartex" xmlns:mc="http://schemas.openxmlformats.org/markup-compatibility/2006" xmlns:aink="http://schemas.microsoft.com/office/drawing/2016/ink" xmlns:am3d="http://schemas.microsoft.com/office/drawing/2017/model3d" xmlns:o="urn:schemas-microsoft-com:office:office" xmlns:oel="http://schemas.microsoft.com/office/2019/extlst" xmlns:r="http://schemas.openxmlformats.org/officeDocument/2006/relationships" xmlns:m="http://schemas.openxmlformats.org/officeDocument/2006/math" xmlns:v="urn:schemas-microsoft-com:vml" xmlns:wp14="http://schemas.microsoft.com/office/word/2010/wordprocessingDrawing" xmlns:wp="http://schemas.openxmlformats.org/drawingml/2006/wordprocessingDrawing" xmlns:w10="urn:schemas-microsoft-com:office:word" xmlns:w="http://schemas.openxmlformats.org/wordprocessingml/2006/main" xmlns:w14="http://schemas.microsoft.com/office/word/2010/wordml" xmlns:w15="http://schemas.microsoft.com/office/word/2012/wordml" xmlns:w16cex="http://schemas.microsoft.com/office/word/2018/wordml/cex" xmlns:w16cid="http://schemas.microsoft.com/office/word/2016/wordml/cid" xmlns:w16="http://schemas.microsoft.com/office/word/2018/wordml" xmlns:w16sdtdh="http://schemas.microsoft.com/office/word/2020/wordml/sdtdatahash" xmlns:w16se="http://schemas.microsoft.com/office/word/2015/wordml/symex" xmlns:wpg="http://schemas.microsoft.com/office/word/2010/wordprocessingGroup" xmlns:wpi="http://schemas.microsoft.com/office/word/2010/wordprocessingInk" xmlns:wne="http://schemas.microsoft.com/office/word/2006/wordml" xmlns:wps="http://schemas.microsoft.com/office/word/2010/wordprocessingShape" mc:Ignorable="w14 w15 w16se w16cid w16 w16cex w16sdtdh wp14">
+<w:hdr xmlns:wpc="http://schemas.microsoft.com/office/word/2010/wordprocessingCanvas" xmlns:cx="http://schemas.microsoft.com/office/drawing/2014/chartex" xmlns:cx1="http://schemas.microsoft.com/office/drawing/2015/9/8/chartex" xmlns:cx2="http://schemas.microsoft.com/office/drawing/2015/10/21/chartex" xmlns:cx3="http://schemas.microsoft.com/office/drawing/2016/5/9/chartex" xmlns:cx4="http://schemas.microsoft.com/office/drawing/2016/5/10/chartex" xmlns:cx5="http://schemas.microsoft.com/office/drawing/2016/5/11/chartex" xmlns:cx6="http://schemas.microsoft.com/office/drawing/2016/5/12/chartex" xmlns:cx7="http://schemas.microsoft.com/office/drawing/2016/5/13/chartex" xmlns:cx8="http://schemas.microsoft.com/office/drawing/2016/5/14/chartex" xmlns:mc="http://schemas.openxmlformats.org/markup-compatibility/2006" xmlns:aink="http://schemas.microsoft.com/office/drawing/2016/ink" xmlns:am3d="http://schemas.microsoft.com/office/drawing/2017/model3d" xmlns:o="urn:schemas-microsoft-com:office:office" xmlns:r="http://schemas.openxmlformats.org/officeDocument/2006/relationships" xmlns:m="http://schemas.openxmlformats.org/officeDocument/2006/math" xmlns:v="urn:schemas-microsoft-com:vml" xmlns:wp14="http://schemas.microsoft.com/office/word/2010/wordprocessingDrawing" xmlns:wp="http://schemas.openxmlformats.org/drawingml/2006/wordprocessingDrawing" xmlns:w10="urn:schemas-microsoft-com:office:word" xmlns:w="http://schemas.openxmlformats.org/wordprocessingml/2006/main" xmlns:w14="http://schemas.microsoft.com/office/word/2010/wordml" xmlns:w15="http://schemas.microsoft.com/office/word/2012/wordml" xmlns:w16cid="http://schemas.microsoft.com/office/word/2016/wordml/cid" xmlns:w16se="http://schemas.microsoft.com/office/word/2015/wordml/symex" xmlns:wpg="http://schemas.microsoft.com/office/word/2010/wordprocessingGroup" xmlns:wpi="http://schemas.microsoft.com/office/word/2010/wordprocessingInk" xmlns:wne="http://schemas.microsoft.com/office/word/2006/wordml" xmlns:wps="http://schemas.microsoft.com/office/word/2010/wordprocessingShape" mc:Ignorable="w14 w15 w16se w16cid wp14">
   <w:p>
     <w:pPr>
       <w:pStyle w:val="Header"/>
@@ -2012,7 +1972,7 @@
 </file>
 
 <file path=word/styles.xml><?xml version="1.0" encoding="utf-8"?>
-<w:styles xmlns:mc="http://schemas.openxmlformats.org/markup-compatibility/2006" xmlns:r="http://schemas.openxmlformats.org/officeDocument/2006/relationships" xmlns:w="http://schemas.openxmlformats.org/wordprocessingml/2006/main" xmlns:w14="http://schemas.microsoft.com/office/word/2010/wordml" xmlns:w15="http://schemas.microsoft.com/office/word/2012/wordml" xmlns:w16cex="http://schemas.microsoft.com/office/word/2018/wordml/cex" xmlns:w16cid="http://schemas.microsoft.com/office/word/2016/wordml/cid" xmlns:w16="http://schemas.microsoft.com/office/word/2018/wordml" xmlns:w16sdtdh="http://schemas.microsoft.com/office/word/2020/wordml/sdtdatahash" xmlns:w16se="http://schemas.microsoft.com/office/word/2015/wordml/symex" mc:Ignorable="w14 w15 w16se w16cid w16 w16cex w16sdtdh">
+<w:styles xmlns:mc="http://schemas.openxmlformats.org/markup-compatibility/2006" xmlns:r="http://schemas.openxmlformats.org/officeDocument/2006/relationships" xmlns:w="http://schemas.openxmlformats.org/wordprocessingml/2006/main" xmlns:w14="http://schemas.microsoft.com/office/word/2010/wordml" xmlns:w15="http://schemas.microsoft.com/office/word/2012/wordml" xmlns:w16cid="http://schemas.microsoft.com/office/word/2016/wordml/cid" xmlns:w16se="http://schemas.microsoft.com/office/word/2015/wordml/symex" mc:Ignorable="w14 w15 w16se w16cid">
   <w:docDefaults>
     <w:rPrDefault>
       <w:rPr>
@@ -2028,7 +1988,7 @@
       </w:pPr>
     </w:pPrDefault>
   </w:docDefaults>
-  <w:latentStyles w:defLockedState="0" w:defUIPriority="99" w:defSemiHidden="0" w:defUnhideWhenUsed="0" w:defQFormat="0" w:count="376">
+  <w:latentStyles w:defLockedState="0" w:defUIPriority="99" w:defSemiHidden="0" w:defUnhideWhenUsed="0" w:defQFormat="0" w:count="375">
     <w:lsdException w:name="Normal" w:uiPriority="0" w:qFormat="1"/>
     <w:lsdException w:name="heading 1" w:uiPriority="9" w:qFormat="1"/>
     <w:lsdException w:name="heading 2" w:semiHidden="1" w:uiPriority="9" w:unhideWhenUsed="1" w:qFormat="1"/>
@@ -2404,7 +2364,6 @@
     <w:lsdException w:name="Smart Hyperlink" w:semiHidden="1" w:unhideWhenUsed="1"/>
     <w:lsdException w:name="Hashtag" w:semiHidden="1" w:unhideWhenUsed="1"/>
     <w:lsdException w:name="Unresolved Mention" w:semiHidden="1" w:unhideWhenUsed="1"/>
-    <w:lsdException w:name="Smart Link" w:semiHidden="1" w:unhideWhenUsed="1"/>
   </w:latentStyles>
   <w:style w:type="paragraph" w:default="1" w:styleId="Normal">
     <w:name w:val="Normal"/>
@@ -2803,6 +2762,21 @@
 </file>
 
 <file path=customXml/item1.xml><?xml version="1.0" encoding="utf-8"?>
+<p:properties xmlns:p="http://schemas.microsoft.com/office/2006/metadata/properties" xmlns:xsi="http://www.w3.org/2001/XMLSchema-instance" xmlns:pc="http://schemas.microsoft.com/office/infopath/2007/PartnerControls">
+  <documentManagement/>
+</p:properties>
+</file>
+
+<file path=customXml/item2.xml><?xml version="1.0" encoding="utf-8"?>
+<?mso-contentType ?>
+<FormTemplates xmlns="http://schemas.microsoft.com/sharepoint/v3/contenttype/forms">
+  <Display>DocumentLibraryForm</Display>
+  <Edit>DocumentLibraryForm</Edit>
+  <New>DocumentLibraryForm</New>
+</FormTemplates>
+</file>
+
+<file path=customXml/item3.xml><?xml version="1.0" encoding="utf-8"?>
 <ct:contentTypeSchema xmlns:ct="http://schemas.microsoft.com/office/2006/metadata/contentType" xmlns:ma="http://schemas.microsoft.com/office/2006/metadata/properties/metaAttributes" ct:_="" ma:_="" ma:contentTypeName="เอกสาร" ma:contentTypeID="0x010100AB3E379A99227C41AB215AB176826330" ma:contentTypeVersion="10" ma:contentTypeDescription="สร้างเอกสารใหม่" ma:contentTypeScope="" ma:versionID="f8575b7c110ba0dab52b7b0a4a0f99ce">
   <xsd:schema xmlns:xsd="http://www.w3.org/2001/XMLSchema" xmlns:xs="http://www.w3.org/2001/XMLSchema" xmlns:p="http://schemas.microsoft.com/office/2006/metadata/properties" xmlns:ns3="bd28ac10-f334-4463-827b-eea3009e4853" targetNamespace="http://schemas.microsoft.com/office/2006/metadata/properties" ma:root="true" ma:fieldsID="07c0f7bc8025422fbe0605acfd29c152" ns3:_="">
     <xsd:import namespace="bd28ac10-f334-4463-827b-eea3009e4853"/>
@@ -2986,22 +2960,24 @@
 </ct:contentTypeSchema>
 </file>
 
-<file path=customXml/item2.xml><?xml version="1.0" encoding="utf-8"?>
-<?mso-contentType ?>
-<FormTemplates xmlns="http://schemas.microsoft.com/sharepoint/v3/contenttype/forms">
-  <Display>DocumentLibraryForm</Display>
-  <Edit>DocumentLibraryForm</Edit>
-  <New>DocumentLibraryForm</New>
-</FormTemplates>
+<file path=customXml/itemProps1.xml><?xml version="1.0" encoding="utf-8"?>
+<ds:datastoreItem xmlns:ds="http://schemas.openxmlformats.org/officeDocument/2006/customXml" ds:itemID="{CC3DBEED-8A67-4A8A-B203-40FEEC894F14}">
+  <ds:schemaRefs>
+    <ds:schemaRef ds:uri="http://schemas.microsoft.com/office/2006/metadata/properties"/>
+    <ds:schemaRef ds:uri="http://schemas.microsoft.com/office/infopath/2007/PartnerControls"/>
+  </ds:schemaRefs>
+</ds:datastoreItem>
 </file>
 
-<file path=customXml/item3.xml><?xml version="1.0" encoding="utf-8"?>
-<p:properties xmlns:p="http://schemas.microsoft.com/office/2006/metadata/properties" xmlns:xsi="http://www.w3.org/2001/XMLSchema-instance" xmlns:pc="http://schemas.microsoft.com/office/infopath/2007/PartnerControls">
-  <documentManagement/>
-</p:properties>
+<file path=customXml/itemProps2.xml><?xml version="1.0" encoding="utf-8"?>
+<ds:datastoreItem xmlns:ds="http://schemas.openxmlformats.org/officeDocument/2006/customXml" ds:itemID="{939EFFAC-4433-40F8-8A9A-152C46298881}">
+  <ds:schemaRefs>
+    <ds:schemaRef ds:uri="http://schemas.microsoft.com/sharepoint/v3/contenttype/forms"/>
+  </ds:schemaRefs>
+</ds:datastoreItem>
 </file>
 
-<file path=customXml/itemProps1.xml><?xml version="1.0" encoding="utf-8"?>
+<file path=customXml/itemProps3.xml><?xml version="1.0" encoding="utf-8"?>
 <ds:datastoreItem xmlns:ds="http://schemas.openxmlformats.org/officeDocument/2006/customXml" ds:itemID="{07813D21-B50E-4EC2-915A-FF01E5447ADD}">
   <ds:schemaRefs>
     <ds:schemaRef ds:uri="http://schemas.microsoft.com/office/2006/metadata/contentType"/>
@@ -3017,28 +2993,4 @@
     <ds:schemaRef ds:uri="http://schemas.microsoft.com/internal/obd"/>
   </ds:schemaRefs>
 </ds:datastoreItem>
-</file>
-
-<file path=customXml/itemProps2.xml><?xml version="1.0" encoding="utf-8"?>
-<ds:datastoreItem xmlns:ds="http://schemas.openxmlformats.org/officeDocument/2006/customXml" ds:itemID="{939EFFAC-4433-40F8-8A9A-152C46298881}">
-  <ds:schemaRefs>
-    <ds:schemaRef ds:uri="http://schemas.microsoft.com/sharepoint/v3/contenttype/forms"/>
-  </ds:schemaRefs>
-</ds:datastoreItem>
-</file>
-
-<file path=customXml/itemProps3.xml><?xml version="1.0" encoding="utf-8"?>
-<ds:datastoreItem xmlns:ds="http://schemas.openxmlformats.org/officeDocument/2006/customXml" ds:itemID="{CC3DBEED-8A67-4A8A-B203-40FEEC894F14}">
-  <ds:schemaRefs>
-    <ds:schemaRef ds:uri="http://purl.org/dc/terms/"/>
-    <ds:schemaRef ds:uri="http://schemas.microsoft.com/office/2006/metadata/properties"/>
-    <ds:schemaRef ds:uri="http://schemas.microsoft.com/office/2006/documentManagement/types"/>
-    <ds:schemaRef ds:uri="http://purl.org/dc/elements/1.1/"/>
-    <ds:schemaRef ds:uri="http://www.w3.org/XML/1998/namespace"/>
-    <ds:schemaRef ds:uri="bd28ac10-f334-4463-827b-eea3009e4853"/>
-    <ds:schemaRef ds:uri="http://schemas.microsoft.com/office/infopath/2007/PartnerControls"/>
-    <ds:schemaRef ds:uri="http://schemas.openxmlformats.org/package/2006/metadata/core-properties"/>
-    <ds:schemaRef ds:uri="http://purl.org/dc/dcmitype/"/>
-  </ds:schemaRefs>
-</ds:datastoreItem>
 </file>
--- a/การพัฒนาแอปพลิเคชั่นสูตรอาหาร.docx
+++ b/การพัฒนาแอปพลิเคชั่นสูตรอาหาร.docx
@@ -1,6 +1,6 @@
 
 <file path=word/document.xml><?xml version="1.0" encoding="utf-8"?>
-<w:document xmlns:wpc="http://schemas.microsoft.com/office/word/2010/wordprocessingCanvas" xmlns:cx="http://schemas.microsoft.com/office/drawing/2014/chartex" xmlns:cx1="http://schemas.microsoft.com/office/drawing/2015/9/8/chartex" xmlns:cx2="http://schemas.microsoft.com/office/drawing/2015/10/21/chartex" xmlns:cx3="http://schemas.microsoft.com/office/drawing/2016/5/9/chartex" xmlns:cx4="http://schemas.microsoft.com/office/drawing/2016/5/10/chartex" xmlns:cx5="http://schemas.microsoft.com/office/drawing/2016/5/11/chartex" xmlns:cx6="http://schemas.microsoft.com/office/drawing/2016/5/12/chartex" xmlns:cx7="http://schemas.microsoft.com/office/drawing/2016/5/13/chartex" xmlns:cx8="http://schemas.microsoft.com/office/drawing/2016/5/14/chartex" xmlns:mc="http://schemas.openxmlformats.org/markup-compatibility/2006" xmlns:aink="http://schemas.microsoft.com/office/drawing/2016/ink" xmlns:am3d="http://schemas.microsoft.com/office/drawing/2017/model3d" xmlns:o="urn:schemas-microsoft-com:office:office" xmlns:r="http://schemas.openxmlformats.org/officeDocument/2006/relationships" xmlns:m="http://schemas.openxmlformats.org/officeDocument/2006/math" xmlns:v="urn:schemas-microsoft-com:vml" xmlns:wp14="http://schemas.microsoft.com/office/word/2010/wordprocessingDrawing" xmlns:wp="http://schemas.openxmlformats.org/drawingml/2006/wordprocessingDrawing" xmlns:w10="urn:schemas-microsoft-com:office:word" xmlns:w="http://schemas.openxmlformats.org/wordprocessingml/2006/main" xmlns:w14="http://schemas.microsoft.com/office/word/2010/wordml" xmlns:w15="http://schemas.microsoft.com/office/word/2012/wordml" xmlns:w16cid="http://schemas.microsoft.com/office/word/2016/wordml/cid" xmlns:w16se="http://schemas.microsoft.com/office/word/2015/wordml/symex" xmlns:wpg="http://schemas.microsoft.com/office/word/2010/wordprocessingGroup" xmlns:wpi="http://schemas.microsoft.com/office/word/2010/wordprocessingInk" xmlns:wne="http://schemas.microsoft.com/office/word/2006/wordml" xmlns:wps="http://schemas.microsoft.com/office/word/2010/wordprocessingShape" mc:Ignorable="w14 w15 w16se w16cid wp14">
+<w:document xmlns:wpc="http://schemas.microsoft.com/office/word/2010/wordprocessingCanvas" xmlns:cx="http://schemas.microsoft.com/office/drawing/2014/chartex" xmlns:cx1="http://schemas.microsoft.com/office/drawing/2015/9/8/chartex" xmlns:cx2="http://schemas.microsoft.com/office/drawing/2015/10/21/chartex" xmlns:cx3="http://schemas.microsoft.com/office/drawing/2016/5/9/chartex" xmlns:cx4="http://schemas.microsoft.com/office/drawing/2016/5/10/chartex" xmlns:cx5="http://schemas.microsoft.com/office/drawing/2016/5/11/chartex" xmlns:cx6="http://schemas.microsoft.com/office/drawing/2016/5/12/chartex" xmlns:cx7="http://schemas.microsoft.com/office/drawing/2016/5/13/chartex" xmlns:cx8="http://schemas.microsoft.com/office/drawing/2016/5/14/chartex" xmlns:mc="http://schemas.openxmlformats.org/markup-compatibility/2006" xmlns:aink="http://schemas.microsoft.com/office/drawing/2016/ink" xmlns:am3d="http://schemas.microsoft.com/office/drawing/2017/model3d" xmlns:o="urn:schemas-microsoft-com:office:office" xmlns:oel="http://schemas.microsoft.com/office/2019/extlst" xmlns:r="http://schemas.openxmlformats.org/officeDocument/2006/relationships" xmlns:m="http://schemas.openxmlformats.org/officeDocument/2006/math" xmlns:v="urn:schemas-microsoft-com:vml" xmlns:wp14="http://schemas.microsoft.com/office/word/2010/wordprocessingDrawing" xmlns:wp="http://schemas.openxmlformats.org/drawingml/2006/wordprocessingDrawing" xmlns:w10="urn:schemas-microsoft-com:office:word" xmlns:w="http://schemas.openxmlformats.org/wordprocessingml/2006/main" xmlns:w14="http://schemas.microsoft.com/office/word/2010/wordml" xmlns:w15="http://schemas.microsoft.com/office/word/2012/wordml" xmlns:w16cex="http://schemas.microsoft.com/office/word/2018/wordml/cex" xmlns:w16cid="http://schemas.microsoft.com/office/word/2016/wordml/cid" xmlns:w16="http://schemas.microsoft.com/office/word/2018/wordml" xmlns:w16sdtdh="http://schemas.microsoft.com/office/word/2020/wordml/sdtdatahash" xmlns:w16se="http://schemas.microsoft.com/office/word/2015/wordml/symex" xmlns:wpg="http://schemas.microsoft.com/office/word/2010/wordprocessingGroup" xmlns:wpi="http://schemas.microsoft.com/office/word/2010/wordprocessingInk" xmlns:wne="http://schemas.microsoft.com/office/word/2006/wordml" xmlns:wps="http://schemas.microsoft.com/office/word/2010/wordprocessingShape" mc:Ignorable="w14 w15 w16se w16cid w16 w16cex w16sdtdh wp14">
   <w:body>
     <w:p>
       <w:pPr>
@@ -1809,8 +1809,16 @@
         </w:rPr>
         <w:t>ไมน์คราฟต์ไมน์คราฟต์ไมน์คราฟต์ไมน์คราฟต์ไมน์คราฟต์ไมน์คราฟต์ไมน์คราฟต์ไมน์คราฟต์ไมน์คราฟต์ไมน์คราฟต์ไมน์คราฟต์ไมน์คราฟต์ไมน์คราฟต์ไมน์คราฟต์ไมน์คราฟต์ไมน์คราฟต์ไมน์คราฟต์ไมน์คราฟต์ไมน์คราฟต์</w:t>
       </w:r>
-      <w:bookmarkStart w:id="0" w:name="_GoBack"/>
-      <w:bookmarkEnd w:id="0"/>
+      <w:r>
+        <w:rPr>
+          <w:rFonts w:ascii="Arial" w:hAnsi="Arial" w:cs="Angsana New"/>
+          <w:color w:val="202124"/>
+          <w:sz w:val="45"/>
+          <w:szCs w:val="45"/>
+          <w:shd w:val="clear" w:color="auto" w:fill="FFFFFF"/>
+        </w:rPr>
+        <w:t>……</w:t>
+      </w:r>
     </w:p>
     <w:sectPr>
       <w:type w:val="continuous"/>
@@ -1824,7 +1832,7 @@
 </file>
 
 <file path=word/endnotes.xml><?xml version="1.0" encoding="utf-8"?>
-<w:endnotes xmlns:wpc="http://schemas.microsoft.com/office/word/2010/wordprocessingCanvas" xmlns:cx="http://schemas.microsoft.com/office/drawing/2014/chartex" xmlns:cx1="http://schemas.microsoft.com/office/drawing/2015/9/8/chartex" xmlns:cx2="http://schemas.microsoft.com/office/drawing/2015/10/21/chartex" xmlns:cx3="http://schemas.microsoft.com/office/drawing/2016/5/9/chartex" xmlns:cx4="http://schemas.microsoft.com/office/drawing/2016/5/10/chartex" xmlns:cx5="http://schemas.microsoft.com/office/drawing/2016/5/11/chartex" xmlns:cx6="http://schemas.microsoft.com/office/drawing/2016/5/12/chartex" xmlns:cx7="http://schemas.microsoft.com/office/drawing/2016/5/13/chartex" xmlns:cx8="http://schemas.microsoft.com/office/drawing/2016/5/14/chartex" xmlns:mc="http://schemas.openxmlformats.org/markup-compatibility/2006" xmlns:aink="http://schemas.microsoft.com/office/drawing/2016/ink" xmlns:am3d="http://schemas.microsoft.com/office/drawing/2017/model3d" xmlns:o="urn:schemas-microsoft-com:office:office" xmlns:r="http://schemas.openxmlformats.org/officeDocument/2006/relationships" xmlns:m="http://schemas.openxmlformats.org/officeDocument/2006/math" xmlns:v="urn:schemas-microsoft-com:vml" xmlns:wp14="http://schemas.microsoft.com/office/word/2010/wordprocessingDrawing" xmlns:wp="http://schemas.openxmlformats.org/drawingml/2006/wordprocessingDrawing" xmlns:w10="urn:schemas-microsoft-com:office:word" xmlns:w="http://schemas.openxmlformats.org/wordprocessingml/2006/main" xmlns:w14="http://schemas.microsoft.com/office/word/2010/wordml" xmlns:w15="http://schemas.microsoft.com/office/word/2012/wordml" xmlns:w16cid="http://schemas.microsoft.com/office/word/2016/wordml/cid" xmlns:w16se="http://schemas.microsoft.com/office/word/2015/wordml/symex" xmlns:wpg="http://schemas.microsoft.com/office/word/2010/wordprocessingGroup" xmlns:wpi="http://schemas.microsoft.com/office/word/2010/wordprocessingInk" xmlns:wne="http://schemas.microsoft.com/office/word/2006/wordml" xmlns:wps="http://schemas.microsoft.com/office/word/2010/wordprocessingShape" mc:Ignorable="w14 w15 w16se w16cid wp14">
+<w:endnotes xmlns:wpc="http://schemas.microsoft.com/office/word/2010/wordprocessingCanvas" xmlns:cx="http://schemas.microsoft.com/office/drawing/2014/chartex" xmlns:cx1="http://schemas.microsoft.com/office/drawing/2015/9/8/chartex" xmlns:cx2="http://schemas.microsoft.com/office/drawing/2015/10/21/chartex" xmlns:cx3="http://schemas.microsoft.com/office/drawing/2016/5/9/chartex" xmlns:cx4="http://schemas.microsoft.com/office/drawing/2016/5/10/chartex" xmlns:cx5="http://schemas.microsoft.com/office/drawing/2016/5/11/chartex" xmlns:cx6="http://schemas.microsoft.com/office/drawing/2016/5/12/chartex" xmlns:cx7="http://schemas.microsoft.com/office/drawing/2016/5/13/chartex" xmlns:cx8="http://schemas.microsoft.com/office/drawing/2016/5/14/chartex" xmlns:mc="http://schemas.openxmlformats.org/markup-compatibility/2006" xmlns:aink="http://schemas.microsoft.com/office/drawing/2016/ink" xmlns:am3d="http://schemas.microsoft.com/office/drawing/2017/model3d" xmlns:o="urn:schemas-microsoft-com:office:office" xmlns:oel="http://schemas.microsoft.com/office/2019/extlst" xmlns:r="http://schemas.openxmlformats.org/officeDocument/2006/relationships" xmlns:m="http://schemas.openxmlformats.org/officeDocument/2006/math" xmlns:v="urn:schemas-microsoft-com:vml" xmlns:wp14="http://schemas.microsoft.com/office/word/2010/wordprocessingDrawing" xmlns:wp="http://schemas.openxmlformats.org/drawingml/2006/wordprocessingDrawing" xmlns:w10="urn:schemas-microsoft-com:office:word" xmlns:w="http://schemas.openxmlformats.org/wordprocessingml/2006/main" xmlns:w14="http://schemas.microsoft.com/office/word/2010/wordml" xmlns:w15="http://schemas.microsoft.com/office/word/2012/wordml" xmlns:w16cex="http://schemas.microsoft.com/office/word/2018/wordml/cex" xmlns:w16cid="http://schemas.microsoft.com/office/word/2016/wordml/cid" xmlns:w16="http://schemas.microsoft.com/office/word/2018/wordml" xmlns:w16sdtdh="http://schemas.microsoft.com/office/word/2020/wordml/sdtdatahash" xmlns:w16se="http://schemas.microsoft.com/office/word/2015/wordml/symex" xmlns:wpg="http://schemas.microsoft.com/office/word/2010/wordprocessingGroup" xmlns:wpi="http://schemas.microsoft.com/office/word/2010/wordprocessingInk" xmlns:wne="http://schemas.microsoft.com/office/word/2006/wordml" xmlns:wps="http://schemas.microsoft.com/office/word/2010/wordprocessingShape" mc:Ignorable="w14 w15 w16se w16cid w16 w16cex w16sdtdh wp14">
   <w:endnote w:type="separator" w:id="-1">
     <w:p>
       <w:pPr>
@@ -1849,7 +1857,7 @@
 </file>
 
 <file path=word/footnotes.xml><?xml version="1.0" encoding="utf-8"?>
-<w:footnotes xmlns:wpc="http://schemas.microsoft.com/office/word/2010/wordprocessingCanvas" xmlns:cx="http://schemas.microsoft.com/office/drawing/2014/chartex" xmlns:cx1="http://schemas.microsoft.com/office/drawing/2015/9/8/chartex" xmlns:cx2="http://schemas.microsoft.com/office/drawing/2015/10/21/chartex" xmlns:cx3="http://schemas.microsoft.com/office/drawing/2016/5/9/chartex" xmlns:cx4="http://schemas.microsoft.com/office/drawing/2016/5/10/chartex" xmlns:cx5="http://schemas.microsoft.com/office/drawing/2016/5/11/chartex" xmlns:cx6="http://schemas.microsoft.com/office/drawing/2016/5/12/chartex" xmlns:cx7="http://schemas.microsoft.com/office/drawing/2016/5/13/chartex" xmlns:cx8="http://schemas.microsoft.com/office/drawing/2016/5/14/chartex" xmlns:mc="http://schemas.openxmlformats.org/markup-compatibility/2006" xmlns:aink="http://schemas.microsoft.com/office/drawing/2016/ink" xmlns:am3d="http://schemas.microsoft.com/office/drawing/2017/model3d" xmlns:o="urn:schemas-microsoft-com:office:office" xmlns:r="http://schemas.openxmlformats.org/officeDocument/2006/relationships" xmlns:m="http://schemas.openxmlformats.org/officeDocument/2006/math" xmlns:v="urn:schemas-microsoft-com:vml" xmlns:wp14="http://schemas.microsoft.com/office/word/2010/wordprocessingDrawing" xmlns:wp="http://schemas.openxmlformats.org/drawingml/2006/wordprocessingDrawing" xmlns:w10="urn:schemas-microsoft-com:office:word" xmlns:w="http://schemas.openxmlformats.org/wordprocessingml/2006/main" xmlns:w14="http://schemas.microsoft.com/office/word/2010/wordml" xmlns:w15="http://schemas.microsoft.com/office/word/2012/wordml" xmlns:w16cid="http://schemas.microsoft.com/office/word/2016/wordml/cid" xmlns:w16se="http://schemas.microsoft.com/office/word/2015/wordml/symex" xmlns:wpg="http://schemas.microsoft.com/office/word/2010/wordprocessingGroup" xmlns:wpi="http://schemas.microsoft.com/office/word/2010/wordprocessingInk" xmlns:wne="http://schemas.microsoft.com/office/word/2006/wordml" xmlns:wps="http://schemas.microsoft.com/office/word/2010/wordprocessingShape" mc:Ignorable="w14 w15 w16se w16cid wp14">
+<w:footnotes xmlns:wpc="http://schemas.microsoft.com/office/word/2010/wordprocessingCanvas" xmlns:cx="http://schemas.microsoft.com/office/drawing/2014/chartex" xmlns:cx1="http://schemas.microsoft.com/office/drawing/2015/9/8/chartex" xmlns:cx2="http://schemas.microsoft.com/office/drawing/2015/10/21/chartex" xmlns:cx3="http://schemas.microsoft.com/office/drawing/2016/5/9/chartex" xmlns:cx4="http://schemas.microsoft.com/office/drawing/2016/5/10/chartex" xmlns:cx5="http://schemas.microsoft.com/office/drawing/2016/5/11/chartex" xmlns:cx6="http://schemas.microsoft.com/office/drawing/2016/5/12/chartex" xmlns:cx7="http://schemas.microsoft.com/office/drawing/2016/5/13/chartex" xmlns:cx8="http://schemas.microsoft.com/office/drawing/2016/5/14/chartex" xmlns:mc="http://schemas.openxmlformats.org/markup-compatibility/2006" xmlns:aink="http://schemas.microsoft.com/office/drawing/2016/ink" xmlns:am3d="http://schemas.microsoft.com/office/drawing/2017/model3d" xmlns:o="urn:schemas-microsoft-com:office:office" xmlns:oel="http://schemas.microsoft.com/office/2019/extlst" xmlns:r="http://schemas.openxmlformats.org/officeDocument/2006/relationships" xmlns:m="http://schemas.openxmlformats.org/officeDocument/2006/math" xmlns:v="urn:schemas-microsoft-com:vml" xmlns:wp14="http://schemas.microsoft.com/office/word/2010/wordprocessingDrawing" xmlns:wp="http://schemas.openxmlformats.org/drawingml/2006/wordprocessingDrawing" xmlns:w10="urn:schemas-microsoft-com:office:word" xmlns:w="http://schemas.openxmlformats.org/wordprocessingml/2006/main" xmlns:w14="http://schemas.microsoft.com/office/word/2010/wordml" xmlns:w15="http://schemas.microsoft.com/office/word/2012/wordml" xmlns:w16cex="http://schemas.microsoft.com/office/word/2018/wordml/cex" xmlns:w16cid="http://schemas.microsoft.com/office/word/2016/wordml/cid" xmlns:w16="http://schemas.microsoft.com/office/word/2018/wordml" xmlns:w16sdtdh="http://schemas.microsoft.com/office/word/2020/wordml/sdtdatahash" xmlns:w16se="http://schemas.microsoft.com/office/word/2015/wordml/symex" xmlns:wpg="http://schemas.microsoft.com/office/word/2010/wordprocessingGroup" xmlns:wpi="http://schemas.microsoft.com/office/word/2010/wordprocessingInk" xmlns:wne="http://schemas.microsoft.com/office/word/2006/wordml" xmlns:wps="http://schemas.microsoft.com/office/word/2010/wordprocessingShape" mc:Ignorable="w14 w15 w16se w16cid w16 w16cex w16sdtdh wp14">
   <w:footnote w:type="separator" w:id="-1">
     <w:p>
       <w:pPr>
@@ -1874,7 +1882,7 @@
 </file>
 
 <file path=word/header1.xml><?xml version="1.0" encoding="utf-8"?>
-<w:hdr xmlns:wpc="http://schemas.microsoft.com/office/word/2010/wordprocessingCanvas" xmlns:cx="http://schemas.microsoft.com/office/drawing/2014/chartex" xmlns:cx1="http://schemas.microsoft.com/office/drawing/2015/9/8/chartex" xmlns:cx2="http://schemas.microsoft.com/office/drawing/2015/10/21/chartex" xmlns:cx3="http://schemas.microsoft.com/office/drawing/2016/5/9/chartex" xmlns:cx4="http://schemas.microsoft.com/office/drawing/2016/5/10/chartex" xmlns:cx5="http://schemas.microsoft.com/office/drawing/2016/5/11/chartex" xmlns:cx6="http://schemas.microsoft.com/office/drawing/2016/5/12/chartex" xmlns:cx7="http://schemas.microsoft.com/office/drawing/2016/5/13/chartex" xmlns:cx8="http://schemas.microsoft.com/office/drawing/2016/5/14/chartex" xmlns:mc="http://schemas.openxmlformats.org/markup-compatibility/2006" xmlns:aink="http://schemas.microsoft.com/office/drawing/2016/ink" xmlns:am3d="http://schemas.microsoft.com/office/drawing/2017/model3d" xmlns:o="urn:schemas-microsoft-com:office:office" xmlns:r="http://schemas.openxmlformats.org/officeDocument/2006/relationships" xmlns:m="http://schemas.openxmlformats.org/officeDocument/2006/math" xmlns:v="urn:schemas-microsoft-com:vml" xmlns:wp14="http://schemas.microsoft.com/office/word/2010/wordprocessingDrawing" xmlns:wp="http://schemas.openxmlformats.org/drawingml/2006/wordprocessingDrawing" xmlns:w10="urn:schemas-microsoft-com:office:word" xmlns:w="http://schemas.openxmlformats.org/wordprocessingml/2006/main" xmlns:w14="http://schemas.microsoft.com/office/word/2010/wordml" xmlns:w15="http://schemas.microsoft.com/office/word/2012/wordml" xmlns:w16cid="http://schemas.microsoft.com/office/word/2016/wordml/cid" xmlns:w16se="http://schemas.microsoft.com/office/word/2015/wordml/symex" xmlns:wpg="http://schemas.microsoft.com/office/word/2010/wordprocessingGroup" xmlns:wpi="http://schemas.microsoft.com/office/word/2010/wordprocessingInk" xmlns:wne="http://schemas.microsoft.com/office/word/2006/wordml" xmlns:wps="http://schemas.microsoft.com/office/word/2010/wordprocessingShape" mc:Ignorable="w14 w15 w16se w16cid wp14">
+<w:hdr xmlns:wpc="http://schemas.microsoft.com/office/word/2010/wordprocessingCanvas" xmlns:cx="http://schemas.microsoft.com/office/drawing/2014/chartex" xmlns:cx1="http://schemas.microsoft.com/office/drawing/2015/9/8/chartex" xmlns:cx2="http://schemas.microsoft.com/office/drawing/2015/10/21/chartex" xmlns:cx3="http://schemas.microsoft.com/office/drawing/2016/5/9/chartex" xmlns:cx4="http://schemas.microsoft.com/office/drawing/2016/5/10/chartex" xmlns:cx5="http://schemas.microsoft.com/office/drawing/2016/5/11/chartex" xmlns:cx6="http://schemas.microsoft.com/office/drawing/2016/5/12/chartex" xmlns:cx7="http://schemas.microsoft.com/office/drawing/2016/5/13/chartex" xmlns:cx8="http://schemas.microsoft.com/office/drawing/2016/5/14/chartex" xmlns:mc="http://schemas.openxmlformats.org/markup-compatibility/2006" xmlns:aink="http://schemas.microsoft.com/office/drawing/2016/ink" xmlns:am3d="http://schemas.microsoft.com/office/drawing/2017/model3d" xmlns:o="urn:schemas-microsoft-com:office:office" xmlns:oel="http://schemas.microsoft.com/office/2019/extlst" xmlns:r="http://schemas.openxmlformats.org/officeDocument/2006/relationships" xmlns:m="http://schemas.openxmlformats.org/officeDocument/2006/math" xmlns:v="urn:schemas-microsoft-com:vml" xmlns:wp14="http://schemas.microsoft.com/office/word/2010/wordprocessingDrawing" xmlns:wp="http://schemas.openxmlformats.org/drawingml/2006/wordprocessingDrawing" xmlns:w10="urn:schemas-microsoft-com:office:word" xmlns:w="http://schemas.openxmlformats.org/wordprocessingml/2006/main" xmlns:w14="http://schemas.microsoft.com/office/word/2010/wordml" xmlns:w15="http://schemas.microsoft.com/office/word/2012/wordml" xmlns:w16cex="http://schemas.microsoft.com/office/word/2018/wordml/cex" xmlns:w16cid="http://schemas.microsoft.com/office/word/2016/wordml/cid" xmlns:w16="http://schemas.microsoft.com/office/word/2018/wordml" xmlns:w16sdtdh="http://schemas.microsoft.com/office/word/2020/wordml/sdtdatahash" xmlns:w16se="http://schemas.microsoft.com/office/word/2015/wordml/symex" xmlns:wpg="http://schemas.microsoft.com/office/word/2010/wordprocessingGroup" xmlns:wpi="http://schemas.microsoft.com/office/word/2010/wordprocessingInk" xmlns:wne="http://schemas.microsoft.com/office/word/2006/wordml" xmlns:wps="http://schemas.microsoft.com/office/word/2010/wordprocessingShape" mc:Ignorable="w14 w15 w16se w16cid w16 w16cex w16sdtdh wp14">
   <w:p>
     <w:pPr>
       <w:pStyle w:val="Header"/>
@@ -1972,7 +1980,7 @@
 </file>
 
 <file path=word/styles.xml><?xml version="1.0" encoding="utf-8"?>
-<w:styles xmlns:mc="http://schemas.openxmlformats.org/markup-compatibility/2006" xmlns:r="http://schemas.openxmlformats.org/officeDocument/2006/relationships" xmlns:w="http://schemas.openxmlformats.org/wordprocessingml/2006/main" xmlns:w14="http://schemas.microsoft.com/office/word/2010/wordml" xmlns:w15="http://schemas.microsoft.com/office/word/2012/wordml" xmlns:w16cid="http://schemas.microsoft.com/office/word/2016/wordml/cid" xmlns:w16se="http://schemas.microsoft.com/office/word/2015/wordml/symex" mc:Ignorable="w14 w15 w16se w16cid">
+<w:styles xmlns:mc="http://schemas.openxmlformats.org/markup-compatibility/2006" xmlns:r="http://schemas.openxmlformats.org/officeDocument/2006/relationships" xmlns:w="http://schemas.openxmlformats.org/wordprocessingml/2006/main" xmlns:w14="http://schemas.microsoft.com/office/word/2010/wordml" xmlns:w15="http://schemas.microsoft.com/office/word/2012/wordml" xmlns:w16cex="http://schemas.microsoft.com/office/word/2018/wordml/cex" xmlns:w16cid="http://schemas.microsoft.com/office/word/2016/wordml/cid" xmlns:w16="http://schemas.microsoft.com/office/word/2018/wordml" xmlns:w16sdtdh="http://schemas.microsoft.com/office/word/2020/wordml/sdtdatahash" xmlns:w16se="http://schemas.microsoft.com/office/word/2015/wordml/symex" mc:Ignorable="w14 w15 w16se w16cid w16 w16cex w16sdtdh">
   <w:docDefaults>
     <w:rPrDefault>
       <w:rPr>
@@ -1988,7 +1996,7 @@
       </w:pPr>
     </w:pPrDefault>
   </w:docDefaults>
-  <w:latentStyles w:defLockedState="0" w:defUIPriority="99" w:defSemiHidden="0" w:defUnhideWhenUsed="0" w:defQFormat="0" w:count="375">
+  <w:latentStyles w:defLockedState="0" w:defUIPriority="99" w:defSemiHidden="0" w:defUnhideWhenUsed="0" w:defQFormat="0" w:count="376">
     <w:lsdException w:name="Normal" w:uiPriority="0" w:qFormat="1"/>
     <w:lsdException w:name="heading 1" w:uiPriority="9" w:qFormat="1"/>
     <w:lsdException w:name="heading 2" w:semiHidden="1" w:uiPriority="9" w:unhideWhenUsed="1" w:qFormat="1"/>
@@ -2094,7 +2102,6 @@
     <w:lsdException w:name="HTML Sample" w:semiHidden="1" w:unhideWhenUsed="1"/>
     <w:lsdException w:name="HTML Typewriter" w:semiHidden="1" w:unhideWhenUsed="1"/>
     <w:lsdException w:name="HTML Variable" w:semiHidden="1" w:unhideWhenUsed="1"/>
-    <w:lsdException w:name="Normal Table" w:semiHidden="1" w:unhideWhenUsed="1"/>
     <w:lsdException w:name="annotation subject" w:semiHidden="1" w:unhideWhenUsed="1"/>
     <w:lsdException w:name="No List" w:semiHidden="1" w:unhideWhenUsed="1"/>
     <w:lsdException w:name="Outline List 1" w:semiHidden="1" w:unhideWhenUsed="1"/>
@@ -2141,10 +2148,8 @@
     <w:lsdException w:name="Table Subtle 2" w:semiHidden="1" w:unhideWhenUsed="1"/>
     <w:lsdException w:name="Table Web 1" w:semiHidden="1" w:unhideWhenUsed="1"/>
     <w:lsdException w:name="Table Web 2" w:semiHidden="1" w:unhideWhenUsed="1"/>
-    <w:lsdException w:name="Table Web 3" w:semiHidden="1" w:unhideWhenUsed="1"/>
     <w:lsdException w:name="Balloon Text" w:semiHidden="1" w:unhideWhenUsed="1"/>
     <w:lsdException w:name="Table Grid" w:uiPriority="39"/>
-    <w:lsdException w:name="Table Theme" w:semiHidden="1" w:unhideWhenUsed="1"/>
     <w:lsdException w:name="Placeholder Text" w:semiHidden="1"/>
     <w:lsdException w:name="No Spacing" w:uiPriority="1" w:qFormat="1"/>
     <w:lsdException w:name="Light Shading" w:uiPriority="60"/>
@@ -2364,6 +2369,7 @@
     <w:lsdException w:name="Smart Hyperlink" w:semiHidden="1" w:unhideWhenUsed="1"/>
     <w:lsdException w:name="Hashtag" w:semiHidden="1" w:unhideWhenUsed="1"/>
     <w:lsdException w:name="Unresolved Mention" w:semiHidden="1" w:unhideWhenUsed="1"/>
+    <w:lsdException w:name="Smart Link" w:semiHidden="1" w:unhideWhenUsed="1"/>
   </w:latentStyles>
   <w:style w:type="paragraph" w:default="1" w:styleId="Normal">
     <w:name w:val="Normal"/>
@@ -2762,21 +2768,6 @@
 </file>
 
 <file path=customXml/item1.xml><?xml version="1.0" encoding="utf-8"?>
-<p:properties xmlns:p="http://schemas.microsoft.com/office/2006/metadata/properties" xmlns:xsi="http://www.w3.org/2001/XMLSchema-instance" xmlns:pc="http://schemas.microsoft.com/office/infopath/2007/PartnerControls">
-  <documentManagement/>
-</p:properties>
-</file>
-
-<file path=customXml/item2.xml><?xml version="1.0" encoding="utf-8"?>
-<?mso-contentType ?>
-<FormTemplates xmlns="http://schemas.microsoft.com/sharepoint/v3/contenttype/forms">
-  <Display>DocumentLibraryForm</Display>
-  <Edit>DocumentLibraryForm</Edit>
-  <New>DocumentLibraryForm</New>
-</FormTemplates>
-</file>
-
-<file path=customXml/item3.xml><?xml version="1.0" encoding="utf-8"?>
 <ct:contentTypeSchema xmlns:ct="http://schemas.microsoft.com/office/2006/metadata/contentType" xmlns:ma="http://schemas.microsoft.com/office/2006/metadata/properties/metaAttributes" ct:_="" ma:_="" ma:contentTypeName="เอกสาร" ma:contentTypeID="0x010100AB3E379A99227C41AB215AB176826330" ma:contentTypeVersion="10" ma:contentTypeDescription="สร้างเอกสารใหม่" ma:contentTypeScope="" ma:versionID="f8575b7c110ba0dab52b7b0a4a0f99ce">
   <xsd:schema xmlns:xsd="http://www.w3.org/2001/XMLSchema" xmlns:xs="http://www.w3.org/2001/XMLSchema" xmlns:p="http://schemas.microsoft.com/office/2006/metadata/properties" xmlns:ns3="bd28ac10-f334-4463-827b-eea3009e4853" targetNamespace="http://schemas.microsoft.com/office/2006/metadata/properties" ma:root="true" ma:fieldsID="07c0f7bc8025422fbe0605acfd29c152" ns3:_="">
     <xsd:import namespace="bd28ac10-f334-4463-827b-eea3009e4853"/>
@@ -2960,24 +2951,22 @@
 </ct:contentTypeSchema>
 </file>
 
-<file path=customXml/itemProps1.xml><?xml version="1.0" encoding="utf-8"?>
-<ds:datastoreItem xmlns:ds="http://schemas.openxmlformats.org/officeDocument/2006/customXml" ds:itemID="{CC3DBEED-8A67-4A8A-B203-40FEEC894F14}">
-  <ds:schemaRefs>
-    <ds:schemaRef ds:uri="http://schemas.microsoft.com/office/2006/metadata/properties"/>
-    <ds:schemaRef ds:uri="http://schemas.microsoft.com/office/infopath/2007/PartnerControls"/>
-  </ds:schemaRefs>
-</ds:datastoreItem>
+<file path=customXml/item2.xml><?xml version="1.0" encoding="utf-8"?>
+<?mso-contentType ?>
+<FormTemplates xmlns="http://schemas.microsoft.com/sharepoint/v3/contenttype/forms">
+  <Display>DocumentLibraryForm</Display>
+  <Edit>DocumentLibraryForm</Edit>
+  <New>DocumentLibraryForm</New>
+</FormTemplates>
 </file>
 
-<file path=customXml/itemProps2.xml><?xml version="1.0" encoding="utf-8"?>
-<ds:datastoreItem xmlns:ds="http://schemas.openxmlformats.org/officeDocument/2006/customXml" ds:itemID="{939EFFAC-4433-40F8-8A9A-152C46298881}">
-  <ds:schemaRefs>
-    <ds:schemaRef ds:uri="http://schemas.microsoft.com/sharepoint/v3/contenttype/forms"/>
-  </ds:schemaRefs>
-</ds:datastoreItem>
+<file path=customXml/item3.xml><?xml version="1.0" encoding="utf-8"?>
+<p:properties xmlns:p="http://schemas.microsoft.com/office/2006/metadata/properties" xmlns:xsi="http://www.w3.org/2001/XMLSchema-instance" xmlns:pc="http://schemas.microsoft.com/office/infopath/2007/PartnerControls">
+  <documentManagement/>
+</p:properties>
 </file>
 
-<file path=customXml/itemProps3.xml><?xml version="1.0" encoding="utf-8"?>
+<file path=customXml/itemProps1.xml><?xml version="1.0" encoding="utf-8"?>
 <ds:datastoreItem xmlns:ds="http://schemas.openxmlformats.org/officeDocument/2006/customXml" ds:itemID="{07813D21-B50E-4EC2-915A-FF01E5447ADD}">
   <ds:schemaRefs>
     <ds:schemaRef ds:uri="http://schemas.microsoft.com/office/2006/metadata/contentType"/>
@@ -2993,4 +2982,21 @@
     <ds:schemaRef ds:uri="http://schemas.microsoft.com/internal/obd"/>
   </ds:schemaRefs>
 </ds:datastoreItem>
+</file>
+
+<file path=customXml/itemProps2.xml><?xml version="1.0" encoding="utf-8"?>
+<ds:datastoreItem xmlns:ds="http://schemas.openxmlformats.org/officeDocument/2006/customXml" ds:itemID="{939EFFAC-4433-40F8-8A9A-152C46298881}">
+  <ds:schemaRefs>
+    <ds:schemaRef ds:uri="http://schemas.microsoft.com/sharepoint/v3/contenttype/forms"/>
+  </ds:schemaRefs>
+</ds:datastoreItem>
+</file>
+
+<file path=customXml/itemProps3.xml><?xml version="1.0" encoding="utf-8"?>
+<ds:datastoreItem xmlns:ds="http://schemas.openxmlformats.org/officeDocument/2006/customXml" ds:itemID="{CC3DBEED-8A67-4A8A-B203-40FEEC894F14}">
+  <ds:schemaRefs>
+    <ds:schemaRef ds:uri="http://schemas.microsoft.com/office/2006/metadata/properties"/>
+    <ds:schemaRef ds:uri="http://schemas.microsoft.com/office/infopath/2007/PartnerControls"/>
+  </ds:schemaRefs>
+</ds:datastoreItem>
 </file>